--- a/Documentation/4.0 Planning/after christmas updated plans.docx
+++ b/Documentation/4.0 Planning/after christmas updated plans.docx
@@ -16,7 +16,7 @@
         </w:numPr>
       </w:pPr>
       <w:r>
-        <w:t>Reminders- web and android</w:t>
+        <w:t>Design</w:t>
       </w:r>
     </w:p>
     <w:p>
@@ -28,13 +28,133 @@
         </w:numPr>
       </w:pPr>
       <w:r>
+        <w:t>Interfacing NHS website</w:t>
+      </w:r>
+    </w:p>
+    <w:p/>
+    <w:p>
+      <w:r>
+        <w:t xml:space="preserve">Iteration 8- </w:t>
+      </w:r>
+    </w:p>
+    <w:p>
+      <w:pPr>
+        <w:pStyle w:val="ListParagraph"/>
+        <w:numPr>
+          <w:ilvl w:val="0"/>
+          <w:numId w:val="1"/>
+        </w:numPr>
+      </w:pPr>
+      <w:r>
+        <w:t>Reminders- web and android</w:t>
+      </w:r>
+    </w:p>
+    <w:p>
+      <w:pPr>
+        <w:pStyle w:val="ListParagraph"/>
+        <w:numPr>
+          <w:ilvl w:val="0"/>
+          <w:numId w:val="1"/>
+        </w:numPr>
+      </w:pPr>
+      <w:r>
         <w:t xml:space="preserve">Notifications – web and android </w:t>
       </w:r>
     </w:p>
+    <w:p>
+      <w:pPr>
+        <w:pStyle w:val="ListParagraph"/>
+      </w:pPr>
+    </w:p>
     <w:p/>
     <w:p>
       <w:r>
-        <w:t xml:space="preserve">Iteration 8- </w:t>
+        <w:t xml:space="preserve">Iteration 9- </w:t>
+      </w:r>
+    </w:p>
+    <w:p>
+      <w:pPr>
+        <w:pStyle w:val="ListParagraph"/>
+        <w:numPr>
+          <w:ilvl w:val="0"/>
+          <w:numId w:val="3"/>
+        </w:numPr>
+      </w:pPr>
+      <w:r>
+        <w:t xml:space="preserve">Track when medication is taken </w:t>
+      </w:r>
+    </w:p>
+    <w:p>
+      <w:pPr>
+        <w:pStyle w:val="ListParagraph"/>
+        <w:numPr>
+          <w:ilvl w:val="0"/>
+          <w:numId w:val="3"/>
+        </w:numPr>
+      </w:pPr>
+      <w:r>
+        <w:t xml:space="preserve">Remind carer if patient is low on medication </w:t>
+      </w:r>
+    </w:p>
+    <w:p>
+      <w:pPr>
+        <w:pStyle w:val="ListParagraph"/>
+        <w:numPr>
+          <w:ilvl w:val="0"/>
+          <w:numId w:val="3"/>
+        </w:numPr>
+      </w:pPr>
+      <w:r>
+        <w:t xml:space="preserve">Reminder to pharmacy is patient running low </w:t>
+      </w:r>
+    </w:p>
+    <w:p>
+      <w:pPr>
+        <w:pStyle w:val="ListParagraph"/>
+        <w:numPr>
+          <w:ilvl w:val="0"/>
+          <w:numId w:val="3"/>
+        </w:numPr>
+      </w:pPr>
+      <w:r>
+        <w:t>Ability to track health stats</w:t>
+      </w:r>
+    </w:p>
+    <w:p/>
+    <w:p>
+      <w:r>
+        <w:t xml:space="preserve">Iteration 10- </w:t>
+      </w:r>
+    </w:p>
+    <w:p>
+      <w:pPr>
+        <w:pStyle w:val="ListParagraph"/>
+        <w:numPr>
+          <w:ilvl w:val="0"/>
+          <w:numId w:val="4"/>
+        </w:numPr>
+      </w:pPr>
+      <w:r>
+        <w:t xml:space="preserve">Family interface </w:t>
+      </w:r>
+    </w:p>
+    <w:p>
+      <w:pPr>
+        <w:pStyle w:val="ListParagraph"/>
+        <w:numPr>
+          <w:ilvl w:val="0"/>
+          <w:numId w:val="4"/>
+        </w:numPr>
+      </w:pPr>
+      <w:r>
+        <w:t>Patient carer correspondence</w:t>
+      </w:r>
+    </w:p>
+    <w:p/>
+    <w:p/>
+    <w:p>
+      <w:r>
+        <w:t>Extra:</w:t>
       </w:r>
     </w:p>
     <w:p>
@@ -46,7 +166,7 @@
         </w:numPr>
       </w:pPr>
       <w:r>
-        <w:t xml:space="preserve">Interfacing NHS website </w:t>
+        <w:t>Emergency Alarm- web and android</w:t>
       </w:r>
     </w:p>
     <w:p>
@@ -58,7 +178,7 @@
         </w:numPr>
       </w:pPr>
       <w:r>
-        <w:t>Emergency Alarm- web and android</w:t>
+        <w:t>Give directions to appointments</w:t>
       </w:r>
     </w:p>
     <w:p>
@@ -70,107 +190,17 @@
         </w:numPr>
       </w:pPr>
       <w:r>
-        <w:t>Patient carer correspondence</w:t>
+        <w:t xml:space="preserve">Live chat </w:t>
       </w:r>
     </w:p>
     <w:p>
       <w:pPr>
         <w:pStyle w:val="ListParagraph"/>
-        <w:numPr>
-          <w:ilvl w:val="0"/>
-          <w:numId w:val="2"/>
-        </w:numPr>
-      </w:pPr>
-      <w:r>
-        <w:t>Give directions to appointments</w:t>
-      </w:r>
-    </w:p>
-    <w:p/>
-    <w:p>
-      <w:r>
-        <w:t xml:space="preserve">Iteration 9- </w:t>
-      </w:r>
-    </w:p>
-    <w:p>
-      <w:pPr>
-        <w:pStyle w:val="ListParagraph"/>
-        <w:numPr>
-          <w:ilvl w:val="0"/>
-          <w:numId w:val="3"/>
-        </w:numPr>
-      </w:pPr>
-      <w:r>
-        <w:t xml:space="preserve">Track when medication is taken </w:t>
-      </w:r>
-    </w:p>
-    <w:p>
-      <w:pPr>
-        <w:pStyle w:val="ListParagraph"/>
-        <w:numPr>
-          <w:ilvl w:val="0"/>
-          <w:numId w:val="3"/>
-        </w:numPr>
-      </w:pPr>
-      <w:r>
-        <w:t xml:space="preserve">Remind carer if patient is low on medication </w:t>
-      </w:r>
-    </w:p>
-    <w:p>
-      <w:pPr>
-        <w:pStyle w:val="ListParagraph"/>
-        <w:numPr>
-          <w:ilvl w:val="0"/>
-          <w:numId w:val="3"/>
-        </w:numPr>
-      </w:pPr>
-      <w:r>
-        <w:t xml:space="preserve">Reminder to pharmacy is patient running low </w:t>
-      </w:r>
+      </w:pPr>
       <w:bookmarkStart w:id="0" w:name="_GoBack"/>
       <w:bookmarkEnd w:id="0"/>
     </w:p>
-    <w:p>
-      <w:pPr>
-        <w:pStyle w:val="ListParagraph"/>
-        <w:numPr>
-          <w:ilvl w:val="0"/>
-          <w:numId w:val="3"/>
-        </w:numPr>
-      </w:pPr>
-      <w:r>
-        <w:t>Ability to track health stats</w:t>
-      </w:r>
-    </w:p>
     <w:p/>
-    <w:p>
-      <w:r>
-        <w:t xml:space="preserve">Iteration 10- </w:t>
-      </w:r>
-    </w:p>
-    <w:p>
-      <w:pPr>
-        <w:pStyle w:val="ListParagraph"/>
-        <w:numPr>
-          <w:ilvl w:val="0"/>
-          <w:numId w:val="4"/>
-        </w:numPr>
-      </w:pPr>
-      <w:r>
-        <w:t xml:space="preserve">Live chat </w:t>
-      </w:r>
-    </w:p>
-    <w:p>
-      <w:pPr>
-        <w:pStyle w:val="ListParagraph"/>
-        <w:numPr>
-          <w:ilvl w:val="0"/>
-          <w:numId w:val="4"/>
-        </w:numPr>
-      </w:pPr>
-      <w:r>
-        <w:t xml:space="preserve">Family interface </w:t>
-      </w:r>
-    </w:p>
     <w:sectPr>
       <w:pgSz w:w="11900" w:h="16840"/>
       <w:pgMar w:top="1440" w:right="1800" w:bottom="1440" w:left="1800" w:header="708" w:footer="708" w:gutter="0"/>
@@ -299,7 +329,7 @@
   <w:abstractNum w:abstractNumId="1">
     <w:nsid w:val="16B9702B"/>
     <w:multiLevelType w:val="hybridMultilevel"/>
-    <w:tmpl w:val="F830EDDE"/>
+    <w:tmpl w:val="F4F29E38"/>
     <w:lvl w:ilvl="0" w:tplc="04090001">
       <w:start w:val="1"/>
       <w:numFmt w:val="bullet"/>
